--- a/List-Dictionarys/02. Lists-and-Dictionaries-Dictionaries-Lab.docx
+++ b/List-Dictionarys/02. Lists-and-Dictionaries-Dictionaries-Lab.docx
@@ -175,6 +175,12 @@
             <w:insideV w:val="single" w:color="auto" w:sz="4" w:space="0"/>
           </w:tblBorders>
           <w:tblLayout w:type="fixed"/>
+          <w:tblCellMar>
+            <w:top w:w="57" w:type="dxa"/>
+            <w:left w:w="113" w:type="dxa"/>
+            <w:bottom w:w="57" w:type="dxa"/>
+            <w:right w:w="113" w:type="dxa"/>
+          </w:tblCellMar>
         </w:tblPrEx>
         <w:tc>
           <w:tcPr>
@@ -230,6 +236,12 @@
             <w:insideV w:val="single" w:color="auto" w:sz="4" w:space="0"/>
           </w:tblBorders>
           <w:tblLayout w:type="fixed"/>
+          <w:tblCellMar>
+            <w:top w:w="57" w:type="dxa"/>
+            <w:left w:w="113" w:type="dxa"/>
+            <w:bottom w:w="57" w:type="dxa"/>
+            <w:right w:w="113" w:type="dxa"/>
+          </w:tblCellMar>
         </w:tblPrEx>
         <w:tc>
           <w:tcPr>
@@ -281,6 +293,12 @@
             <w:insideV w:val="single" w:color="auto" w:sz="4" w:space="0"/>
           </w:tblBorders>
           <w:tblLayout w:type="fixed"/>
+          <w:tblCellMar>
+            <w:top w:w="57" w:type="dxa"/>
+            <w:left w:w="113" w:type="dxa"/>
+            <w:bottom w:w="57" w:type="dxa"/>
+            <w:right w:w="113" w:type="dxa"/>
+          </w:tblCellMar>
         </w:tblPrEx>
         <w:tc>
           <w:tcPr>
@@ -332,6 +350,12 @@
             <w:insideV w:val="single" w:color="auto" w:sz="4" w:space="0"/>
           </w:tblBorders>
           <w:tblLayout w:type="fixed"/>
+          <w:tblCellMar>
+            <w:top w:w="57" w:type="dxa"/>
+            <w:left w:w="113" w:type="dxa"/>
+            <w:bottom w:w="57" w:type="dxa"/>
+            <w:right w:w="113" w:type="dxa"/>
+          </w:tblCellMar>
         </w:tblPrEx>
         <w:tc>
           <w:tcPr>
@@ -590,6 +614,12 @@
             <w:insideV w:val="single" w:color="auto" w:sz="4" w:space="0"/>
           </w:tblBorders>
           <w:tblLayout w:type="fixed"/>
+          <w:tblCellMar>
+            <w:top w:w="57" w:type="dxa"/>
+            <w:left w:w="113" w:type="dxa"/>
+            <w:bottom w:w="57" w:type="dxa"/>
+            <w:right w:w="113" w:type="dxa"/>
+          </w:tblCellMar>
         </w:tblPrEx>
         <w:tc>
           <w:tcPr>
@@ -767,6 +797,12 @@
             <w:insideV w:val="single" w:color="auto" w:sz="4" w:space="0"/>
           </w:tblBorders>
           <w:tblLayout w:type="fixed"/>
+          <w:tblCellMar>
+            <w:top w:w="57" w:type="dxa"/>
+            <w:left w:w="113" w:type="dxa"/>
+            <w:bottom w:w="57" w:type="dxa"/>
+            <w:right w:w="113" w:type="dxa"/>
+          </w:tblCellMar>
         </w:tblPrEx>
         <w:tc>
           <w:tcPr>
@@ -1283,6 +1319,12 @@
             <w:insideV w:val="single" w:color="auto" w:sz="4" w:space="0"/>
           </w:tblBorders>
           <w:tblLayout w:type="fixed"/>
+          <w:tblCellMar>
+            <w:top w:w="57" w:type="dxa"/>
+            <w:left w:w="85" w:type="dxa"/>
+            <w:bottom w:w="57" w:type="dxa"/>
+            <w:right w:w="85" w:type="dxa"/>
+          </w:tblCellMar>
         </w:tblPrEx>
         <w:tc>
           <w:tcPr>
@@ -1338,6 +1380,12 @@
             <w:insideV w:val="single" w:color="auto" w:sz="4" w:space="0"/>
           </w:tblBorders>
           <w:tblLayout w:type="fixed"/>
+          <w:tblCellMar>
+            <w:top w:w="57" w:type="dxa"/>
+            <w:left w:w="85" w:type="dxa"/>
+            <w:bottom w:w="57" w:type="dxa"/>
+            <w:right w:w="85" w:type="dxa"/>
+          </w:tblCellMar>
         </w:tblPrEx>
         <w:tc>
           <w:tcPr>
@@ -1423,6 +1471,12 @@
             <w:insideV w:val="single" w:color="auto" w:sz="4" w:space="0"/>
           </w:tblBorders>
           <w:tblLayout w:type="fixed"/>
+          <w:tblCellMar>
+            <w:top w:w="57" w:type="dxa"/>
+            <w:left w:w="85" w:type="dxa"/>
+            <w:bottom w:w="57" w:type="dxa"/>
+            <w:right w:w="85" w:type="dxa"/>
+          </w:tblCellMar>
         </w:tblPrEx>
         <w:trPr>
           <w:trHeight w:val="203" w:hRule="atLeast"/>
@@ -2285,6 +2339,12 @@
             <w:insideV w:val="single" w:color="auto" w:sz="4" w:space="0"/>
           </w:tblBorders>
           <w:tblLayout w:type="fixed"/>
+          <w:tblCellMar>
+            <w:top w:w="57" w:type="dxa"/>
+            <w:left w:w="85" w:type="dxa"/>
+            <w:bottom w:w="57" w:type="dxa"/>
+            <w:right w:w="85" w:type="dxa"/>
+          </w:tblCellMar>
         </w:tblPrEx>
         <w:tc>
           <w:tcPr>
@@ -2340,6 +2400,12 @@
             <w:insideV w:val="single" w:color="auto" w:sz="4" w:space="0"/>
           </w:tblBorders>
           <w:tblLayout w:type="fixed"/>
+          <w:tblCellMar>
+            <w:top w:w="57" w:type="dxa"/>
+            <w:left w:w="85" w:type="dxa"/>
+            <w:bottom w:w="57" w:type="dxa"/>
+            <w:right w:w="85" w:type="dxa"/>
+          </w:tblCellMar>
         </w:tblPrEx>
         <w:tc>
           <w:tcPr>
@@ -2891,6 +2957,12 @@
             <w:insideV w:val="single" w:color="auto" w:sz="4" w:space="0"/>
           </w:tblBorders>
           <w:tblLayout w:type="fixed"/>
+          <w:tblCellMar>
+            <w:top w:w="57" w:type="dxa"/>
+            <w:left w:w="85" w:type="dxa"/>
+            <w:bottom w:w="57" w:type="dxa"/>
+            <w:right w:w="85" w:type="dxa"/>
+          </w:tblCellMar>
         </w:tblPrEx>
         <w:tc>
           <w:tcPr>
@@ -2946,6 +3018,12 @@
             <w:insideV w:val="single" w:color="auto" w:sz="4" w:space="0"/>
           </w:tblBorders>
           <w:tblLayout w:type="fixed"/>
+          <w:tblCellMar>
+            <w:top w:w="57" w:type="dxa"/>
+            <w:left w:w="85" w:type="dxa"/>
+            <w:bottom w:w="57" w:type="dxa"/>
+            <w:right w:w="85" w:type="dxa"/>
+          </w:tblCellMar>
         </w:tblPrEx>
         <w:tc>
           <w:tcPr>
@@ -3590,6 +3668,12 @@
             <w:insideV w:val="single" w:color="auto" w:sz="4" w:space="0"/>
           </w:tblBorders>
           <w:tblLayout w:type="fixed"/>
+          <w:tblCellMar>
+            <w:top w:w="57" w:type="dxa"/>
+            <w:left w:w="85" w:type="dxa"/>
+            <w:bottom w:w="57" w:type="dxa"/>
+            <w:right w:w="85" w:type="dxa"/>
+          </w:tblCellMar>
         </w:tblPrEx>
         <w:tc>
           <w:tcPr>
@@ -3645,6 +3729,12 @@
             <w:insideV w:val="single" w:color="auto" w:sz="4" w:space="0"/>
           </w:tblBorders>
           <w:tblLayout w:type="fixed"/>
+          <w:tblCellMar>
+            <w:top w:w="57" w:type="dxa"/>
+            <w:left w:w="85" w:type="dxa"/>
+            <w:bottom w:w="57" w:type="dxa"/>
+            <w:right w:w="85" w:type="dxa"/>
+          </w:tblCellMar>
         </w:tblPrEx>
         <w:tc>
           <w:tcPr>
@@ -3962,6 +4052,12 @@
             <w:insideV w:val="single" w:color="auto" w:sz="4" w:space="0"/>
           </w:tblBorders>
           <w:tblLayout w:type="fixed"/>
+          <w:tblCellMar>
+            <w:top w:w="57" w:type="dxa"/>
+            <w:left w:w="85" w:type="dxa"/>
+            <w:bottom w:w="57" w:type="dxa"/>
+            <w:right w:w="85" w:type="dxa"/>
+          </w:tblCellMar>
         </w:tblPrEx>
         <w:trPr>
           <w:trHeight w:val="203" w:hRule="atLeast"/>
@@ -4569,6 +4665,12 @@
             <w:insideV w:val="single" w:color="auto" w:sz="4" w:space="0"/>
           </w:tblBorders>
           <w:tblLayout w:type="fixed"/>
+          <w:tblCellMar>
+            <w:top w:w="57" w:type="dxa"/>
+            <w:left w:w="85" w:type="dxa"/>
+            <w:bottom w:w="57" w:type="dxa"/>
+            <w:right w:w="85" w:type="dxa"/>
+          </w:tblCellMar>
         </w:tblPrEx>
         <w:tc>
           <w:tcPr>
@@ -4624,6 +4726,12 @@
             <w:insideV w:val="single" w:color="auto" w:sz="4" w:space="0"/>
           </w:tblBorders>
           <w:tblLayout w:type="fixed"/>
+          <w:tblCellMar>
+            <w:top w:w="57" w:type="dxa"/>
+            <w:left w:w="85" w:type="dxa"/>
+            <w:bottom w:w="57" w:type="dxa"/>
+            <w:right w:w="85" w:type="dxa"/>
+          </w:tblCellMar>
         </w:tblPrEx>
         <w:tc>
           <w:tcPr>
@@ -4879,6 +4987,12 @@
             <w:insideV w:val="single" w:color="auto" w:sz="4" w:space="0"/>
           </w:tblBorders>
           <w:tblLayout w:type="fixed"/>
+          <w:tblCellMar>
+            <w:top w:w="57" w:type="dxa"/>
+            <w:left w:w="85" w:type="dxa"/>
+            <w:bottom w:w="57" w:type="dxa"/>
+            <w:right w:w="85" w:type="dxa"/>
+          </w:tblCellMar>
         </w:tblPrEx>
         <w:trPr>
           <w:trHeight w:val="203" w:hRule="atLeast"/>
@@ -4895,7 +5009,6 @@
                 <w:bCs/>
               </w:rPr>
             </w:pPr>
-            <w:bookmarkStart w:id="0" w:name="_GoBack"/>
             <w:r>
               <w:rPr>
                 <w:rFonts w:ascii="Consolas" w:hAnsi="Consolas" w:cs="Times New Roman"/>
@@ -5026,7 +5139,6 @@
               </w:rPr>
               <w:t>end</w:t>
             </w:r>
-            <w:bookmarkEnd w:id="0"/>
           </w:p>
         </w:tc>
         <w:tc>
@@ -6124,6 +6236,12 @@
             <w:insideV w:val="single" w:color="auto" w:sz="4" w:space="0"/>
           </w:tblBorders>
           <w:tblLayout w:type="fixed"/>
+          <w:tblCellMar>
+            <w:top w:w="57" w:type="dxa"/>
+            <w:left w:w="85" w:type="dxa"/>
+            <w:bottom w:w="57" w:type="dxa"/>
+            <w:right w:w="85" w:type="dxa"/>
+          </w:tblCellMar>
         </w:tblPrEx>
         <w:tc>
           <w:tcPr>
@@ -6179,6 +6297,12 @@
             <w:insideV w:val="single" w:color="auto" w:sz="4" w:space="0"/>
           </w:tblBorders>
           <w:tblLayout w:type="fixed"/>
+          <w:tblCellMar>
+            <w:top w:w="57" w:type="dxa"/>
+            <w:left w:w="85" w:type="dxa"/>
+            <w:bottom w:w="57" w:type="dxa"/>
+            <w:right w:w="85" w:type="dxa"/>
+          </w:tblCellMar>
         </w:tblPrEx>
         <w:tc>
           <w:tcPr>
@@ -6482,6 +6606,12 @@
             <w:insideV w:val="single" w:color="auto" w:sz="4" w:space="0"/>
           </w:tblBorders>
           <w:tblLayout w:type="fixed"/>
+          <w:tblCellMar>
+            <w:top w:w="57" w:type="dxa"/>
+            <w:left w:w="85" w:type="dxa"/>
+            <w:bottom w:w="57" w:type="dxa"/>
+            <w:right w:w="85" w:type="dxa"/>
+          </w:tblCellMar>
         </w:tblPrEx>
         <w:trPr>
           <w:trHeight w:val="203" w:hRule="atLeast"/>
@@ -6762,6 +6892,106 @@
               </w:rPr>
               <w:t>====================</w:t>
             </w:r>
+          </w:p>
+        </w:tc>
+      </w:tr>
+      <w:tr>
+        <w:tblPrEx>
+          <w:tblBorders>
+            <w:top w:val="single" w:color="auto" w:sz="4" w:space="0"/>
+            <w:left w:val="single" w:color="auto" w:sz="4" w:space="0"/>
+            <w:bottom w:val="single" w:color="auto" w:sz="4" w:space="0"/>
+            <w:right w:val="single" w:color="auto" w:sz="4" w:space="0"/>
+            <w:insideH w:val="single" w:color="auto" w:sz="4" w:space="0"/>
+            <w:insideV w:val="single" w:color="auto" w:sz="4" w:space="0"/>
+          </w:tblBorders>
+          <w:tblLayout w:type="fixed"/>
+          <w:tblCellMar>
+            <w:top w:w="57" w:type="dxa"/>
+            <w:left w:w="85" w:type="dxa"/>
+            <w:bottom w:w="57" w:type="dxa"/>
+            <w:right w:w="85" w:type="dxa"/>
+          </w:tblCellMar>
+        </w:tblPrEx>
+        <w:trPr>
+          <w:trHeight w:val="203" w:hRule="atLeast"/>
+        </w:trPr>
+        <w:tc>
+          <w:tcPr>
+            <w:tcW w:w="3073" w:type="dxa"/>
+          </w:tcPr>
+          <w:p>
+            <w:pPr>
+              <w:spacing w:before="0" w:after="0" w:line="240" w:lineRule="auto"/>
+              <w:rPr>
+                <w:rFonts w:ascii="Consolas" w:hAnsi="Consolas"/>
+                <w:lang w:val="en-GB"/>
+              </w:rPr>
+            </w:pPr>
+          </w:p>
+        </w:tc>
+        <w:tc>
+          <w:tcPr>
+            <w:tcW w:w="4111" w:type="dxa"/>
+          </w:tcPr>
+          <w:p>
+            <w:pPr>
+              <w:spacing w:before="0" w:after="0" w:line="240" w:lineRule="auto"/>
+              <w:rPr>
+                <w:rFonts w:ascii="Consolas" w:hAnsi="Consolas" w:cs="Times New Roman"/>
+                <w:bCs/>
+              </w:rPr>
+            </w:pPr>
+          </w:p>
+        </w:tc>
+      </w:tr>
+      <w:tr>
+        <w:tblPrEx>
+          <w:tblBorders>
+            <w:top w:val="single" w:color="auto" w:sz="4" w:space="0"/>
+            <w:left w:val="single" w:color="auto" w:sz="4" w:space="0"/>
+            <w:bottom w:val="single" w:color="auto" w:sz="4" w:space="0"/>
+            <w:right w:val="single" w:color="auto" w:sz="4" w:space="0"/>
+            <w:insideH w:val="single" w:color="auto" w:sz="4" w:space="0"/>
+            <w:insideV w:val="single" w:color="auto" w:sz="4" w:space="0"/>
+          </w:tblBorders>
+          <w:tblLayout w:type="fixed"/>
+          <w:tblCellMar>
+            <w:top w:w="57" w:type="dxa"/>
+            <w:left w:w="85" w:type="dxa"/>
+            <w:bottom w:w="57" w:type="dxa"/>
+            <w:right w:w="85" w:type="dxa"/>
+          </w:tblCellMar>
+        </w:tblPrEx>
+        <w:trPr>
+          <w:trHeight w:val="203" w:hRule="atLeast"/>
+        </w:trPr>
+        <w:tc>
+          <w:tcPr>
+            <w:tcW w:w="3073" w:type="dxa"/>
+          </w:tcPr>
+          <w:p>
+            <w:pPr>
+              <w:spacing w:before="0" w:after="0" w:line="240" w:lineRule="auto"/>
+              <w:rPr>
+                <w:rFonts w:ascii="Consolas" w:hAnsi="Consolas"/>
+                <w:lang w:val="en-GB"/>
+              </w:rPr>
+            </w:pPr>
+          </w:p>
+        </w:tc>
+        <w:tc>
+          <w:tcPr>
+            <w:tcW w:w="4111" w:type="dxa"/>
+          </w:tcPr>
+          <w:p>
+            <w:pPr>
+              <w:spacing w:before="0" w:after="0" w:line="240" w:lineRule="auto"/>
+              <w:rPr>
+                <w:rFonts w:ascii="Consolas" w:hAnsi="Consolas" w:cs="Times New Roman"/>
+                <w:bCs/>
+              </w:rPr>
+            </w:pPr>
           </w:p>
         </w:tc>
       </w:tr>
@@ -7046,6 +7276,12 @@
             <w:insideV w:val="none" w:color="auto" w:sz="0" w:space="0"/>
           </w:tblBorders>
           <w:tblLayout w:type="fixed"/>
+          <w:tblCellMar>
+            <w:top w:w="0" w:type="dxa"/>
+            <w:left w:w="108" w:type="dxa"/>
+            <w:bottom w:w="0" w:type="dxa"/>
+            <w:right w:w="108" w:type="dxa"/>
+          </w:tblCellMar>
         </w:tblPrEx>
         <w:trPr>
           <w:trHeight w:val="1610" w:hRule="atLeast"/>
@@ -7301,6 +7537,12 @@
             <w:insideV w:val="single" w:color="auto" w:sz="4" w:space="0"/>
           </w:tblBorders>
           <w:tblLayout w:type="fixed"/>
+          <w:tblCellMar>
+            <w:top w:w="57" w:type="dxa"/>
+            <w:left w:w="85" w:type="dxa"/>
+            <w:bottom w:w="57" w:type="dxa"/>
+            <w:right w:w="85" w:type="dxa"/>
+          </w:tblCellMar>
         </w:tblPrEx>
         <w:tc>
           <w:tcPr>
@@ -7356,6 +7598,12 @@
             <w:insideV w:val="single" w:color="auto" w:sz="4" w:space="0"/>
           </w:tblBorders>
           <w:tblLayout w:type="fixed"/>
+          <w:tblCellMar>
+            <w:top w:w="57" w:type="dxa"/>
+            <w:left w:w="85" w:type="dxa"/>
+            <w:bottom w:w="57" w:type="dxa"/>
+            <w:right w:w="85" w:type="dxa"/>
+          </w:tblCellMar>
         </w:tblPrEx>
         <w:tc>
           <w:tcPr>
@@ -7662,6 +7910,12 @@
             <w:insideV w:val="single" w:color="auto" w:sz="4" w:space="0"/>
           </w:tblBorders>
           <w:tblLayout w:type="fixed"/>
+          <w:tblCellMar>
+            <w:top w:w="57" w:type="dxa"/>
+            <w:left w:w="85" w:type="dxa"/>
+            <w:bottom w:w="57" w:type="dxa"/>
+            <w:right w:w="85" w:type="dxa"/>
+          </w:tblCellMar>
         </w:tblPrEx>
         <w:tc>
           <w:tcPr>
@@ -7717,6 +7971,12 @@
             <w:insideV w:val="single" w:color="auto" w:sz="4" w:space="0"/>
           </w:tblBorders>
           <w:tblLayout w:type="fixed"/>
+          <w:tblCellMar>
+            <w:top w:w="57" w:type="dxa"/>
+            <w:left w:w="85" w:type="dxa"/>
+            <w:bottom w:w="57" w:type="dxa"/>
+            <w:right w:w="85" w:type="dxa"/>
+          </w:tblCellMar>
         </w:tblPrEx>
         <w:tc>
           <w:tcPr>
@@ -7995,6 +8255,12 @@
             <w:insideV w:val="single" w:color="auto" w:sz="4" w:space="0"/>
           </w:tblBorders>
           <w:tblLayout w:type="fixed"/>
+          <w:tblCellMar>
+            <w:top w:w="57" w:type="dxa"/>
+            <w:left w:w="85" w:type="dxa"/>
+            <w:bottom w:w="57" w:type="dxa"/>
+            <w:right w:w="85" w:type="dxa"/>
+          </w:tblCellMar>
         </w:tblPrEx>
         <w:tc>
           <w:tcPr>
@@ -8050,6 +8316,12 @@
             <w:insideV w:val="single" w:color="auto" w:sz="4" w:space="0"/>
           </w:tblBorders>
           <w:tblLayout w:type="fixed"/>
+          <w:tblCellMar>
+            <w:top w:w="57" w:type="dxa"/>
+            <w:left w:w="85" w:type="dxa"/>
+            <w:bottom w:w="57" w:type="dxa"/>
+            <w:right w:w="85" w:type="dxa"/>
+          </w:tblCellMar>
         </w:tblPrEx>
         <w:tc>
           <w:tcPr>
@@ -8818,6 +9090,12 @@
             <w:insideV w:val="single" w:color="auto" w:sz="4" w:space="0"/>
           </w:tblBorders>
           <w:tblLayout w:type="fixed"/>
+          <w:tblCellMar>
+            <w:top w:w="57" w:type="dxa"/>
+            <w:left w:w="85" w:type="dxa"/>
+            <w:bottom w:w="57" w:type="dxa"/>
+            <w:right w:w="85" w:type="dxa"/>
+          </w:tblCellMar>
         </w:tblPrEx>
         <w:tc>
           <w:tcPr>
@@ -8873,6 +9151,12 @@
             <w:insideV w:val="single" w:color="auto" w:sz="4" w:space="0"/>
           </w:tblBorders>
           <w:tblLayout w:type="fixed"/>
+          <w:tblCellMar>
+            <w:top w:w="57" w:type="dxa"/>
+            <w:left w:w="85" w:type="dxa"/>
+            <w:bottom w:w="57" w:type="dxa"/>
+            <w:right w:w="85" w:type="dxa"/>
+          </w:tblCellMar>
         </w:tblPrEx>
         <w:tc>
           <w:tcPr>
@@ -8886,6 +9170,7 @@
                 <w:lang w:val="de-DE"/>
               </w:rPr>
             </w:pPr>
+            <w:bookmarkStart w:id="0" w:name="_GoBack"/>
             <w:r>
               <w:rPr>
                 <w:rFonts w:ascii="Consolas" w:hAnsi="Consolas" w:cs="Times New Roman"/>
@@ -8971,6 +9256,7 @@
               </w:rPr>
               <w:t>Aggregate</w:t>
             </w:r>
+            <w:bookmarkEnd w:id="0"/>
           </w:p>
         </w:tc>
         <w:tc>

--- a/List-Dictionarys/02. Lists-and-Dictionaries-Dictionaries-Lab.docx
+++ b/List-Dictionarys/02. Lists-and-Dictionaries-Dictionaries-Lab.docx
@@ -7605,6 +7605,9 @@
             <w:right w:w="85" w:type="dxa"/>
           </w:tblCellMar>
         </w:tblPrEx>
+        <w:trPr>
+          <w:trHeight w:val="3224" w:hRule="atLeast"/>
+        </w:trPr>
         <w:tc>
           <w:tcPr>
             <w:tcW w:w="3678" w:type="dxa"/>
@@ -7989,6 +7992,7 @@
                 <w:rFonts w:ascii="Consolas" w:hAnsi="Consolas" w:cs="Times New Roman"/>
               </w:rPr>
             </w:pPr>
+            <w:bookmarkStart w:id="0" w:name="_GoBack"/>
             <w:r>
               <w:rPr>
                 <w:rFonts w:ascii="Consolas" w:hAnsi="Consolas" w:cs="Times New Roman"/>
@@ -8065,6 +8069,7 @@
               </w:rPr>
               <w:t>White tanktop</w:t>
             </w:r>
+            <w:bookmarkEnd w:id="0"/>
           </w:p>
         </w:tc>
         <w:tc>
@@ -9170,7 +9175,6 @@
                 <w:lang w:val="de-DE"/>
               </w:rPr>
             </w:pPr>
-            <w:bookmarkStart w:id="0" w:name="_GoBack"/>
             <w:r>
               <w:rPr>
                 <w:rFonts w:ascii="Consolas" w:hAnsi="Consolas" w:cs="Times New Roman"/>
@@ -9256,7 +9260,6 @@
               </w:rPr>
               <w:t>Aggregate</w:t>
             </w:r>
-            <w:bookmarkEnd w:id="0"/>
           </w:p>
         </w:tc>
         <w:tc>
